--- a/Proyectoconramas.docx
+++ b/Proyectoconramas.docx
@@ -1,10 +1,10 @@
 
 <file path=word/document.xml><?xml version="1.0" encoding="utf-8"?>
-<w:document xmlns:wpc="http://schemas.microsoft.com/office/word/2010/wordprocessingCanvas" xmlns:cx="http://schemas.microsoft.com/office/drawing/2014/chartex" xmlns:cx1="http://schemas.microsoft.com/office/drawing/2015/9/8/chartex" xmlns:cx2="http://schemas.microsoft.com/office/drawing/2015/10/21/chartex" xmlns:cx3="http://schemas.microsoft.com/office/drawing/2016/5/9/chartex" xmlns:cx4="http://schemas.microsoft.com/office/drawing/2016/5/10/chartex" xmlns:cx5="http://schemas.microsoft.com/office/drawing/2016/5/11/chartex" xmlns:cx6="http://schemas.microsoft.com/office/drawing/2016/5/12/chartex" xmlns:cx7="http://schemas.microsoft.com/office/drawing/2016/5/13/chartex" xmlns:cx8="http://schemas.microsoft.com/office/drawing/2016/5/14/chartex" xmlns:mc="http://schemas.openxmlformats.org/markup-compatibility/2006" xmlns:aink="http://schemas.microsoft.com/office/drawing/2016/ink" xmlns:am3d="http://schemas.microsoft.com/office/drawing/2017/model3d" xmlns:o="urn:schemas-microsoft-com:office:office" xmlns:oel="http://schemas.microsoft.com/office/2019/extlst" xmlns:r="http://schemas.openxmlformats.org/officeDocument/2006/relationships" xmlns:m="http://schemas.openxmlformats.org/officeDocument/2006/math" xmlns:v="urn:schemas-microsoft-com:vml" xmlns:wp14="http://schemas.microsoft.com/office/word/2010/wordprocessingDrawing" xmlns:wp="http://schemas.openxmlformats.org/drawingml/2006/wordprocessingDrawing" xmlns:w10="urn:schemas-microsoft-com:office:word" xmlns:w="http://schemas.openxmlformats.org/wordprocessingml/2006/main" xmlns:w14="http://schemas.microsoft.com/office/word/2010/wordml" xmlns:w15="http://schemas.microsoft.com/office/word/2012/wordml" xmlns:w16cex="http://schemas.microsoft.com/office/word/2018/wordml/cex" xmlns:w16cid="http://schemas.microsoft.com/office/word/2016/wordml/cid" xmlns:w16="http://schemas.microsoft.com/office/word/2018/wordml" xmlns:w16du="http://schemas.microsoft.com/office/word/2023/wordml/word16du" xmlns:w16sdtdh="http://schemas.microsoft.com/office/word/2020/wordml/sdtdatahash" xmlns:w16se="http://schemas.microsoft.com/office/word/2015/wordml/symex" xmlns:wpg="http://schemas.microsoft.com/office/word/2010/wordprocessingGroup" xmlns:wpi="http://schemas.microsoft.com/office/word/2010/wordprocessingInk" xmlns:wne="http://schemas.microsoft.com/office/word/2006/wordml" xmlns:wps="http://schemas.microsoft.com/office/word/2010/wordprocessingShape" mc:Ignorable="w14 w15 w16se w16cid w16 w16cex w16sdtdh w16du wp14">
+<w:document xmlns:wpc="http://schemas.microsoft.com/office/word/2010/wordprocessingCanvas" xmlns:cx="http://schemas.microsoft.com/office/drawing/2014/chartex" xmlns:cx1="http://schemas.microsoft.com/office/drawing/2015/9/8/chartex" xmlns:cx2="http://schemas.microsoft.com/office/drawing/2015/10/21/chartex" xmlns:cx3="http://schemas.microsoft.com/office/drawing/2016/5/9/chartex" xmlns:cx4="http://schemas.microsoft.com/office/drawing/2016/5/10/chartex" xmlns:cx5="http://schemas.microsoft.com/office/drawing/2016/5/11/chartex" xmlns:cx6="http://schemas.microsoft.com/office/drawing/2016/5/12/chartex" xmlns:cx7="http://schemas.microsoft.com/office/drawing/2016/5/13/chartex" xmlns:cx8="http://schemas.microsoft.com/office/drawing/2016/5/14/chartex" xmlns:mc="http://schemas.openxmlformats.org/markup-compatibility/2006" xmlns:aink="http://schemas.microsoft.com/office/drawing/2016/ink" xmlns:am3d="http://schemas.microsoft.com/office/drawing/2017/model3d" xmlns:o="urn:schemas-microsoft-com:office:office" xmlns:r="http://schemas.openxmlformats.org/officeDocument/2006/relationships" xmlns:m="http://schemas.openxmlformats.org/officeDocument/2006/math" xmlns:v="urn:schemas-microsoft-com:vml" xmlns:wp14="http://schemas.microsoft.com/office/word/2010/wordprocessingDrawing" xmlns:wp="http://schemas.openxmlformats.org/drawingml/2006/wordprocessingDrawing" xmlns:w10="urn:schemas-microsoft-com:office:word" xmlns:w="http://schemas.openxmlformats.org/wordprocessingml/2006/main" xmlns:w14="http://schemas.microsoft.com/office/word/2010/wordml" xmlns:w15="http://schemas.microsoft.com/office/word/2012/wordml" xmlns:w16cex="http://schemas.microsoft.com/office/word/2018/wordml/cex" xmlns:w16cid="http://schemas.microsoft.com/office/word/2016/wordml/cid" xmlns:w16="http://schemas.microsoft.com/office/word/2018/wordml" xmlns:w16sdtdh="http://schemas.microsoft.com/office/word/2020/wordml/sdtdatahash" xmlns:w16se="http://schemas.microsoft.com/office/word/2015/wordml/symex" xmlns:wpg="http://schemas.microsoft.com/office/word/2010/wordprocessingGroup" xmlns:wpi="http://schemas.microsoft.com/office/word/2010/wordprocessingInk" xmlns:wne="http://schemas.microsoft.com/office/word/2006/wordml" xmlns:wps="http://schemas.microsoft.com/office/word/2010/wordprocessingShape" mc:Ignorable="w14 w15 w16se w16cid w16 w16cex w16sdtdh wp14">
   <w:body>
     <w:p>
       <w:r>
-        <w:t>Clonación del repositorio</w:t>
+        <w:t>Creación del repositorio</w:t>
       </w:r>
     </w:p>
     <w:p>
@@ -13,7 +13,191 @@
           <w:noProof/>
         </w:rPr>
         <w:drawing>
-          <wp:inline distT="0" distB="0" distL="0" distR="0">
+          <wp:inline distT="0" distB="0" distL="0" distR="0" wp14:anchorId="018D4AF5" wp14:editId="563D0930">
+            <wp:extent cx="5612130" cy="4630420"/>
+            <wp:effectExtent l="0" t="0" r="7620" b="0"/>
+            <wp:docPr id="1" name="Imagen 1"/>
+            <wp:cNvGraphicFramePr>
+              <a:graphicFrameLocks xmlns:a="http://schemas.openxmlformats.org/drawingml/2006/main" noChangeAspect="1"/>
+            </wp:cNvGraphicFramePr>
+            <a:graphic xmlns:a="http://schemas.openxmlformats.org/drawingml/2006/main">
+              <a:graphicData uri="http://schemas.openxmlformats.org/drawingml/2006/picture">
+                <pic:pic xmlns:pic="http://schemas.openxmlformats.org/drawingml/2006/picture">
+                  <pic:nvPicPr>
+                    <pic:cNvPr id="0" name="Picture 1"/>
+                    <pic:cNvPicPr>
+                      <a:picLocks noChangeAspect="1" noChangeArrowheads="1"/>
+                    </pic:cNvPicPr>
+                  </pic:nvPicPr>
+                  <pic:blipFill>
+                    <a:blip r:embed="rId4">
+                      <a:extLst>
+                        <a:ext uri="{28A0092B-C50C-407E-A947-70E740481C1C}">
+                          <a14:useLocalDpi xmlns:a14="http://schemas.microsoft.com/office/drawing/2010/main" val="0"/>
+                        </a:ext>
+                      </a:extLst>
+                    </a:blip>
+                    <a:srcRect/>
+                    <a:stretch>
+                      <a:fillRect/>
+                    </a:stretch>
+                  </pic:blipFill>
+                  <pic:spPr bwMode="auto">
+                    <a:xfrm>
+                      <a:off x="0" y="0"/>
+                      <a:ext cx="5614857" cy="4632670"/>
+                    </a:xfrm>
+                    <a:prstGeom prst="rect">
+                      <a:avLst/>
+                    </a:prstGeom>
+                    <a:noFill/>
+                    <a:ln>
+                      <a:noFill/>
+                    </a:ln>
+                  </pic:spPr>
+                </pic:pic>
+              </a:graphicData>
+            </a:graphic>
+          </wp:inline>
+        </w:drawing>
+      </w:r>
+    </w:p>
+    <w:p>
+      <w:r>
+        <w:t>Creación de las ramas “desa”, “pre” y “pro”.</w:t>
+      </w:r>
+    </w:p>
+    <w:p>
+      <w:r>
+        <w:rPr>
+          <w:noProof/>
+        </w:rPr>
+        <w:drawing>
+          <wp:inline distT="0" distB="0" distL="0" distR="0" wp14:anchorId="30F40CE1" wp14:editId="33C1CB86">
+            <wp:extent cx="5611248" cy="2904067"/>
+            <wp:effectExtent l="0" t="0" r="8890" b="0"/>
+            <wp:docPr id="2" name="Imagen 2"/>
+            <wp:cNvGraphicFramePr>
+              <a:graphicFrameLocks xmlns:a="http://schemas.openxmlformats.org/drawingml/2006/main" noChangeAspect="1"/>
+            </wp:cNvGraphicFramePr>
+            <a:graphic xmlns:a="http://schemas.openxmlformats.org/drawingml/2006/main">
+              <a:graphicData uri="http://schemas.openxmlformats.org/drawingml/2006/picture">
+                <pic:pic xmlns:pic="http://schemas.openxmlformats.org/drawingml/2006/picture">
+                  <pic:nvPicPr>
+                    <pic:cNvPr id="0" name="Picture 3"/>
+                    <pic:cNvPicPr>
+                      <a:picLocks noChangeAspect="1" noChangeArrowheads="1"/>
+                    </pic:cNvPicPr>
+                  </pic:nvPicPr>
+                  <pic:blipFill>
+                    <a:blip r:embed="rId5">
+                      <a:extLst>
+                        <a:ext uri="{28A0092B-C50C-407E-A947-70E740481C1C}">
+                          <a14:useLocalDpi xmlns:a14="http://schemas.microsoft.com/office/drawing/2010/main" val="0"/>
+                        </a:ext>
+                      </a:extLst>
+                    </a:blip>
+                    <a:srcRect/>
+                    <a:stretch>
+                      <a:fillRect/>
+                    </a:stretch>
+                  </pic:blipFill>
+                  <pic:spPr bwMode="auto">
+                    <a:xfrm>
+                      <a:off x="0" y="0"/>
+                      <a:ext cx="5628202" cy="2912842"/>
+                    </a:xfrm>
+                    <a:prstGeom prst="rect">
+                      <a:avLst/>
+                    </a:prstGeom>
+                    <a:noFill/>
+                    <a:ln>
+                      <a:noFill/>
+                    </a:ln>
+                  </pic:spPr>
+                </pic:pic>
+              </a:graphicData>
+            </a:graphic>
+          </wp:inline>
+        </w:drawing>
+      </w:r>
+    </w:p>
+    <w:p>
+      <w:r>
+        <w:lastRenderedPageBreak/>
+        <w:t xml:space="preserve">Cambio de ramas </w:t>
+      </w:r>
+    </w:p>
+    <w:p>
+      <w:r>
+        <w:rPr>
+          <w:noProof/>
+        </w:rPr>
+        <w:drawing>
+          <wp:inline distT="0" distB="0" distL="0" distR="0" wp14:anchorId="77F7A690" wp14:editId="3751FBD0">
+            <wp:extent cx="5612130" cy="2327128"/>
+            <wp:effectExtent l="0" t="0" r="7620" b="0"/>
+            <wp:docPr id="3" name="Imagen 3"/>
+            <wp:cNvGraphicFramePr>
+              <a:graphicFrameLocks xmlns:a="http://schemas.openxmlformats.org/drawingml/2006/main" noChangeAspect="1"/>
+            </wp:cNvGraphicFramePr>
+            <a:graphic xmlns:a="http://schemas.openxmlformats.org/drawingml/2006/main">
+              <a:graphicData uri="http://schemas.openxmlformats.org/drawingml/2006/picture">
+                <pic:pic xmlns:pic="http://schemas.openxmlformats.org/drawingml/2006/picture">
+                  <pic:nvPicPr>
+                    <pic:cNvPr id="0" name="Picture 5"/>
+                    <pic:cNvPicPr>
+                      <a:picLocks noChangeAspect="1" noChangeArrowheads="1"/>
+                    </pic:cNvPicPr>
+                  </pic:nvPicPr>
+                  <pic:blipFill rotWithShape="1">
+                    <a:blip r:embed="rId6">
+                      <a:extLst>
+                        <a:ext uri="{28A0092B-C50C-407E-A947-70E740481C1C}">
+                          <a14:useLocalDpi xmlns:a14="http://schemas.microsoft.com/office/drawing/2010/main" val="0"/>
+                        </a:ext>
+                      </a:extLst>
+                    </a:blip>
+                    <a:srcRect t="29982"/>
+                    <a:stretch/>
+                  </pic:blipFill>
+                  <pic:spPr bwMode="auto">
+                    <a:xfrm>
+                      <a:off x="0" y="0"/>
+                      <a:ext cx="5612130" cy="2327128"/>
+                    </a:xfrm>
+                    <a:prstGeom prst="rect">
+                      <a:avLst/>
+                    </a:prstGeom>
+                    <a:noFill/>
+                    <a:ln>
+                      <a:noFill/>
+                    </a:ln>
+                    <a:extLst>
+                      <a:ext uri="{53640926-AAD7-44D8-BBD7-CCE9431645EC}">
+                        <a14:shadowObscured xmlns:a14="http://schemas.microsoft.com/office/drawing/2010/main"/>
+                      </a:ext>
+                    </a:extLst>
+                  </pic:spPr>
+                </pic:pic>
+              </a:graphicData>
+            </a:graphic>
+          </wp:inline>
+        </w:drawing>
+      </w:r>
+    </w:p>
+    <w:p>
+      <w:r>
+        <w:t>Clonación del repositorio</w:t>
+      </w:r>
+    </w:p>
+    <w:p>
+      <w:r>
+        <w:rPr>
+          <w:noProof/>
+        </w:rPr>
+        <w:drawing>
+          <wp:inline distT="0" distB="0" distL="0" distR="0" wp14:anchorId="12C57534" wp14:editId="3C2E116D">
             <wp:extent cx="5612130" cy="3155950"/>
             <wp:effectExtent l="0" t="0" r="7620" b="6350"/>
             <wp:docPr id="440843271" name="Imagen 1"/>
@@ -30,7 +214,7 @@
                     </pic:cNvPicPr>
                   </pic:nvPicPr>
                   <pic:blipFill>
-                    <a:blip r:embed="rId4" cstate="print">
+                    <a:blip r:embed="rId7" cstate="print">
                       <a:extLst>
                         <a:ext uri="{28A0092B-C50C-407E-A947-70E740481C1C}">
                           <a14:useLocalDpi xmlns:a14="http://schemas.microsoft.com/office/drawing/2010/main" val="0"/>
@@ -62,15 +246,31 @@
         </w:drawing>
       </w:r>
     </w:p>
+    <w:p/>
+    <w:p/>
+    <w:p/>
+    <w:p/>
+    <w:p/>
+    <w:p/>
+    <w:p/>
     <w:p>
       <w:r>
+        <w:lastRenderedPageBreak/>
         <w:t>Cambio de</w:t>
       </w:r>
       <w:r>
         <w:t>l</w:t>
       </w:r>
       <w:r>
-        <w:t xml:space="preserve"> main a la rama “desa”</w:t>
+        <w:t xml:space="preserve"> </w:t>
+      </w:r>
+      <w:proofErr w:type="spellStart"/>
+      <w:r>
+        <w:t>main</w:t>
+      </w:r>
+      <w:proofErr w:type="spellEnd"/>
+      <w:r>
+        <w:t xml:space="preserve"> a la rama “desa”</w:t>
       </w:r>
     </w:p>
     <w:p>
@@ -79,7 +279,7 @@
           <w:noProof/>
         </w:rPr>
         <w:drawing>
-          <wp:inline distT="0" distB="0" distL="0" distR="0">
+          <wp:inline distT="0" distB="0" distL="0" distR="0" wp14:anchorId="4E5F4BA7" wp14:editId="38E62354">
             <wp:extent cx="5612130" cy="3155315"/>
             <wp:effectExtent l="0" t="0" r="7620" b="6985"/>
             <wp:docPr id="1247441641" name="Imagen 2"/>
@@ -96,7 +296,7 @@
                     </pic:cNvPicPr>
                   </pic:nvPicPr>
                   <pic:blipFill>
-                    <a:blip r:embed="rId5" cstate="print">
+                    <a:blip r:embed="rId8" cstate="print">
                       <a:extLst>
                         <a:ext uri="{28A0092B-C50C-407E-A947-70E740481C1C}">
                           <a14:useLocalDpi xmlns:a14="http://schemas.microsoft.com/office/drawing/2010/main" val="0"/>
@@ -131,7 +331,6 @@
     <w:p/>
     <w:p>
       <w:r>
-        <w:lastRenderedPageBreak/>
         <w:t>Cambio de la rama desa a la rama “pre”</w:t>
       </w:r>
       <w:r>
@@ -142,7 +341,7 @@
           <w:noProof/>
         </w:rPr>
         <w:drawing>
-          <wp:inline distT="0" distB="0" distL="0" distR="0">
+          <wp:inline distT="0" distB="0" distL="0" distR="0" wp14:anchorId="6FE6294D" wp14:editId="6BCB5C5E">
             <wp:extent cx="5612130" cy="3155315"/>
             <wp:effectExtent l="0" t="0" r="7620" b="6985"/>
             <wp:docPr id="139649074" name="Imagen 4"/>
@@ -159,7 +358,7 @@
                     </pic:cNvPicPr>
                   </pic:nvPicPr>
                   <pic:blipFill>
-                    <a:blip r:embed="rId6" cstate="print">
+                    <a:blip r:embed="rId9" cstate="print">
                       <a:extLst>
                         <a:ext uri="{28A0092B-C50C-407E-A947-70E740481C1C}">
                           <a14:useLocalDpi xmlns:a14="http://schemas.microsoft.com/office/drawing/2010/main" val="0"/>
@@ -193,6 +392,7 @@
     </w:p>
     <w:p>
       <w:r>
+        <w:lastRenderedPageBreak/>
         <w:t>Cambio de la rama pre a la rama “pro”</w:t>
       </w:r>
       <w:r>
@@ -203,7 +403,7 @@
           <w:noProof/>
         </w:rPr>
         <w:drawing>
-          <wp:inline distT="0" distB="0" distL="0" distR="0">
+          <wp:inline distT="0" distB="0" distL="0" distR="0" wp14:anchorId="73A3637A" wp14:editId="5E2C3DB9">
             <wp:extent cx="5612130" cy="3155315"/>
             <wp:effectExtent l="0" t="0" r="7620" b="6985"/>
             <wp:docPr id="272159280" name="Imagen 6"/>
@@ -220,7 +420,7 @@
                     </pic:cNvPicPr>
                   </pic:nvPicPr>
                   <pic:blipFill>
-                    <a:blip r:embed="rId7" cstate="print">
+                    <a:blip r:embed="rId10" cstate="print">
                       <a:extLst>
                         <a:ext uri="{28A0092B-C50C-407E-A947-70E740481C1C}">
                           <a14:useLocalDpi xmlns:a14="http://schemas.microsoft.com/office/drawing/2010/main" val="0"/>
@@ -267,7 +467,7 @@
 </file>
 
 <file path=word/styles.xml><?xml version="1.0" encoding="utf-8"?>
-<w:styles xmlns:mc="http://schemas.openxmlformats.org/markup-compatibility/2006" xmlns:r="http://schemas.openxmlformats.org/officeDocument/2006/relationships" xmlns:w="http://schemas.openxmlformats.org/wordprocessingml/2006/main" xmlns:w14="http://schemas.microsoft.com/office/word/2010/wordml" xmlns:w15="http://schemas.microsoft.com/office/word/2012/wordml" xmlns:w16cex="http://schemas.microsoft.com/office/word/2018/wordml/cex" xmlns:w16cid="http://schemas.microsoft.com/office/word/2016/wordml/cid" xmlns:w16="http://schemas.microsoft.com/office/word/2018/wordml" xmlns:w16du="http://schemas.microsoft.com/office/word/2023/wordml/word16du" xmlns:w16sdtdh="http://schemas.microsoft.com/office/word/2020/wordml/sdtdatahash" xmlns:w16se="http://schemas.microsoft.com/office/word/2015/wordml/symex" mc:Ignorable="w14 w15 w16se w16cid w16 w16cex w16sdtdh w16du">
+<w:styles xmlns:mc="http://schemas.openxmlformats.org/markup-compatibility/2006" xmlns:r="http://schemas.openxmlformats.org/officeDocument/2006/relationships" xmlns:w="http://schemas.openxmlformats.org/wordprocessingml/2006/main" xmlns:w14="http://schemas.microsoft.com/office/word/2010/wordml" xmlns:w15="http://schemas.microsoft.com/office/word/2012/wordml" xmlns:w16cex="http://schemas.microsoft.com/office/word/2018/wordml/cex" xmlns:w16cid="http://schemas.microsoft.com/office/word/2016/wordml/cid" xmlns:w16="http://schemas.microsoft.com/office/word/2018/wordml" xmlns:w16sdtdh="http://schemas.microsoft.com/office/word/2020/wordml/sdtdatahash" xmlns:w16se="http://schemas.microsoft.com/office/word/2015/wordml/symex" mc:Ignorable="w14 w15 w16se w16cid w16 w16cex w16sdtdh">
   <w:docDefaults>
     <w:rPrDefault>
       <w:rPr>
